--- a/addbySara.docx
+++ b/addbySara.docx
@@ -4,8 +4,8 @@
   <w:body>
     <w:p>
       <w:pPr>
-        <w:rPr>
-          <w:rFonts w:hint="cs"/>
+        <w:jc w:val="right"/>
+        <w:rPr>
           <w:rtl/>
           <w:lang w:bidi="ar-JO"/>
         </w:rPr>
@@ -22,6 +22,41 @@
     </w:p>
     <w:p>
       <w:pPr>
+        <w:tabs>
+          <w:tab w:val="left" w:pos="6746"/>
+          <w:tab w:val="right" w:pos="8306"/>
+        </w:tabs>
+        <w:jc w:val="right"/>
+        <w:rPr>
+          <w:lang w:bidi="ar-JO"/>
+        </w:rPr>
+      </w:pPr>
+      <w:r>
+        <w:rPr>
+          <w:lang w:bidi="ar-JO"/>
+        </w:rPr>
+        <w:tab/>
+      </w:r>
+      <w:r>
+        <w:rPr>
+          <w:lang w:bidi="ar-JO"/>
+        </w:rPr>
+        <w:t>sara shatnawi</w:t>
+      </w:r>
+      <w:r>
+        <w:rPr>
+          <w:lang w:bidi="ar-JO"/>
+        </w:rPr>
+        <w:t xml:space="preserve"> </w:t>
+      </w:r>
+    </w:p>
+    <w:p>
+      <w:pPr>
+        <w:tabs>
+          <w:tab w:val="left" w:pos="6746"/>
+          <w:tab w:val="right" w:pos="8306"/>
+        </w:tabs>
+        <w:jc w:val="right"/>
         <w:rPr>
           <w:rFonts w:hint="cs"/>
           <w:rtl/>
@@ -32,7 +67,15 @@
         <w:rPr>
           <w:lang w:bidi="ar-JO"/>
         </w:rPr>
-        <w:t>sara shatnawi</w:t>
+        <w:t>waffa ghonaimat</w:t>
+      </w:r>
+      <w:r>
+        <w:rPr>
+          <w:rFonts w:hint="cs"/>
+          <w:rtl/>
+          <w:lang w:bidi="ar-JO"/>
+        </w:rPr>
+        <w:t xml:space="preserve"> </w:t>
       </w:r>
     </w:p>
     <w:sectPr>
@@ -204,6 +247,7 @@
   <w:style w:type="paragraph" w:default="1" w:styleId="Normal">
     <w:name w:val="Normal"/>
     <w:qFormat/>
+    <w:rsid w:val="00C50FB2"/>
     <w:pPr>
       <w:bidi/>
     </w:pPr>

--- a/addbySara.docx
+++ b/addbySara.docx
@@ -67,7 +67,13 @@
         <w:rPr>
           <w:lang w:bidi="ar-JO"/>
         </w:rPr>
-        <w:t>waffa ghonaimat</w:t>
+        <w:t>waffa ghonaima</w:t>
+      </w:r>
+      <w:r>
+        <w:rPr>
+          <w:lang w:bidi="ar-JO"/>
+        </w:rPr>
+        <w:t>t update</w:t>
       </w:r>
       <w:r>
         <w:rPr>

--- a/addbySara.docx
+++ b/addbySara.docx
@@ -58,8 +58,6 @@
         </w:tabs>
         <w:jc w:val="right"/>
         <w:rPr>
-          <w:rFonts w:hint="cs"/>
-          <w:rtl/>
           <w:lang w:bidi="ar-JO"/>
         </w:rPr>
       </w:pPr>
@@ -74,6 +72,25 @@
           <w:lang w:bidi="ar-JO"/>
         </w:rPr>
         <w:t>t update</w:t>
+      </w:r>
+    </w:p>
+    <w:p>
+      <w:pPr>
+        <w:tabs>
+          <w:tab w:val="left" w:pos="6746"/>
+          <w:tab w:val="right" w:pos="8306"/>
+        </w:tabs>
+        <w:jc w:val="right"/>
+        <w:rPr>
+          <w:rtl/>
+          <w:lang w:bidi="ar-JO"/>
+        </w:rPr>
+      </w:pPr>
+      <w:r>
+        <w:rPr>
+          <w:lang w:bidi="ar-JO"/>
+        </w:rPr>
+        <w:t>huda updated</w:t>
       </w:r>
       <w:r>
         <w:rPr>
